--- a/solucionario_1Parcial.docx
+++ b/solucionario_1Parcial.docx
@@ -155,7 +155,7 @@
           </mc:Choice>
           <mc:Fallback>
             <w:pict>
-              <v:line w14:anchorId="761883E5" id="Conector recto 1" o:spid="_x0000_s1026" style="position:absolute;z-index:251659264;visibility:visible;mso-wrap-style:square;mso-width-percent:0;mso-wrap-distance-left:9pt;mso-wrap-distance-top:0;mso-wrap-distance-right:9pt;mso-wrap-distance-bottom:0;mso-position-horizontal:absolute;mso-position-horizontal-relative:text;mso-position-vertical:absolute;mso-position-vertical-relative:text;mso-width-percent:0;mso-width-relative:margin" from="-22.8pt,18.4pt" to="466.2pt,18.4pt" o:gfxdata="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" strokecolor="#4472c4 [3204]" strokeweight="1.5pt">
+              <v:line w14:anchorId="766548D4" id="Conector recto 1" o:spid="_x0000_s1026" style="position:absolute;z-index:251659264;visibility:visible;mso-wrap-style:square;mso-width-percent:0;mso-wrap-distance-left:9pt;mso-wrap-distance-top:0;mso-wrap-distance-right:9pt;mso-wrap-distance-bottom:0;mso-position-horizontal:absolute;mso-position-horizontal-relative:text;mso-position-vertical:absolute;mso-position-vertical-relative:text;mso-width-percent:0;mso-width-relative:margin" from="-22.8pt,18.4pt" to="466.2pt,18.4pt" o:gfxdata="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" strokecolor="#4472c4 [3204]" strokeweight="1.5pt">
                 <v:stroke joinstyle="miter"/>
               </v:line>
             </w:pict>
@@ -252,7 +252,49 @@
         <w:rPr>
           <w:lang w:val="es-ES"/>
         </w:rPr>
-        <w:t>Luego de descargar vamos a preguntar si tenemos vinculado el user y email en git bash.</w:t>
+        <w:t xml:space="preserve">Luego de descargar vamos a preguntar si tenemos vinculado el </w:t>
+      </w:r>
+      <w:proofErr w:type="spellStart"/>
+      <w:r>
+        <w:rPr>
+          <w:lang w:val="es-ES"/>
+        </w:rPr>
+        <w:t>user</w:t>
+      </w:r>
+      <w:proofErr w:type="spellEnd"/>
+      <w:r>
+        <w:rPr>
+          <w:lang w:val="es-ES"/>
+        </w:rPr>
+        <w:t xml:space="preserve"> y email en </w:t>
+      </w:r>
+      <w:proofErr w:type="spellStart"/>
+      <w:r>
+        <w:rPr>
+          <w:lang w:val="es-ES"/>
+        </w:rPr>
+        <w:t>git</w:t>
+      </w:r>
+      <w:proofErr w:type="spellEnd"/>
+      <w:r>
+        <w:rPr>
+          <w:lang w:val="es-ES"/>
+        </w:rPr>
+        <w:t xml:space="preserve"> </w:t>
+      </w:r>
+      <w:proofErr w:type="spellStart"/>
+      <w:r>
+        <w:rPr>
+          <w:lang w:val="es-ES"/>
+        </w:rPr>
+        <w:t>bash</w:t>
+      </w:r>
+      <w:proofErr w:type="spellEnd"/>
+      <w:r>
+        <w:rPr>
+          <w:lang w:val="es-ES"/>
+        </w:rPr>
+        <w:t>.</w:t>
       </w:r>
     </w:p>
     <w:p>
@@ -312,7 +354,35 @@
         <w:rPr>
           <w:lang w:val="es-ES"/>
         </w:rPr>
-        <w:t>Iniciamos con git init.</w:t>
+        <w:t xml:space="preserve">Iniciamos con </w:t>
+      </w:r>
+      <w:proofErr w:type="spellStart"/>
+      <w:r>
+        <w:rPr>
+          <w:lang w:val="es-ES"/>
+        </w:rPr>
+        <w:t>git</w:t>
+      </w:r>
+      <w:proofErr w:type="spellEnd"/>
+      <w:r>
+        <w:rPr>
+          <w:lang w:val="es-ES"/>
+        </w:rPr>
+        <w:t xml:space="preserve"> </w:t>
+      </w:r>
+      <w:proofErr w:type="spellStart"/>
+      <w:r>
+        <w:rPr>
+          <w:lang w:val="es-ES"/>
+        </w:rPr>
+        <w:t>init</w:t>
+      </w:r>
+      <w:proofErr w:type="spellEnd"/>
+      <w:r>
+        <w:rPr>
+          <w:lang w:val="es-ES"/>
+        </w:rPr>
+        <w:t>.</w:t>
       </w:r>
     </w:p>
     <w:p>
@@ -368,13 +438,46 @@
           <w:lang w:val="es-ES"/>
         </w:rPr>
       </w:pPr>
-    </w:p>
-    <w:p>
-      <w:pPr>
-        <w:rPr>
-          <w:lang w:val="es-ES"/>
-        </w:rPr>
-      </w:pPr>
+      <w:r>
+        <w:rPr>
+          <w:lang w:val="es-ES"/>
+        </w:rPr>
+        <w:t xml:space="preserve">Habilitamos visible a las carpetas ocultas efectivamente nos dice que </w:t>
+      </w:r>
+      <w:proofErr w:type="spellStart"/>
+      <w:r>
+        <w:rPr>
+          <w:lang w:val="es-ES"/>
+        </w:rPr>
+        <w:t>git</w:t>
+      </w:r>
+      <w:proofErr w:type="spellEnd"/>
+      <w:r>
+        <w:rPr>
+          <w:lang w:val="es-ES"/>
+        </w:rPr>
+        <w:t xml:space="preserve"> se inició.</w:t>
+      </w:r>
+    </w:p>
+    <w:p>
+      <w:pPr>
+        <w:rPr>
+          <w:lang w:val="es-ES"/>
+        </w:rPr>
+      </w:pPr>
+    </w:p>
+    <w:p>
+      <w:pPr>
+        <w:rPr>
+          <w:lang w:val="es-ES"/>
+        </w:rPr>
+      </w:pPr>
+      <w:r>
+        <w:rPr>
+          <w:lang w:val="es-ES"/>
+        </w:rPr>
+        <w:t>Vamos a crear un nuevo proyecto en GitHub.</w:t>
+      </w:r>
     </w:p>
     <w:p>
       <w:pPr>
@@ -387,23 +490,10 @@
           <w:lang w:val="es-ES"/>
         </w:rPr>
         <w:lastRenderedPageBreak/>
-        <w:t>Vamos a crear un nuevo proyecto en GitHub.</w:t>
-      </w:r>
-    </w:p>
-    <w:p>
-      <w:pPr>
-        <w:rPr>
-          <w:lang w:val="es-ES"/>
-        </w:rPr>
-      </w:pPr>
-      <w:r>
-        <w:rPr>
-          <w:lang w:val="es-ES"/>
-        </w:rPr>
         <w:drawing>
-          <wp:inline distT="0" distB="0" distL="0" distR="0" wp14:anchorId="2C0EA64D" wp14:editId="70190C12">
-            <wp:extent cx="5400040" cy="2510155"/>
-            <wp:effectExtent l="0" t="0" r="0" b="4445"/>
+          <wp:inline distT="0" distB="0" distL="0" distR="0" wp14:anchorId="2C0EA64D" wp14:editId="025802B2">
+            <wp:extent cx="5400040" cy="2337683"/>
+            <wp:effectExtent l="0" t="0" r="0" b="5715"/>
             <wp:docPr id="1332175760" name="Imagen 1"/>
             <wp:cNvGraphicFramePr>
               <a:graphicFrameLocks xmlns:a="http://schemas.openxmlformats.org/drawingml/2006/main" noChangeAspect="1"/>
@@ -424,7 +514,7 @@
                   <pic:spPr>
                     <a:xfrm>
                       <a:off x="0" y="0"/>
-                      <a:ext cx="5400040" cy="2510155"/>
+                      <a:ext cx="5402355" cy="2338685"/>
                     </a:xfrm>
                     <a:prstGeom prst="rect">
                       <a:avLst/>
@@ -437,9 +527,392 @@
         </w:drawing>
       </w:r>
     </w:p>
+    <w:p>
+      <w:pPr>
+        <w:rPr>
+          <w:lang w:val="es-ES"/>
+        </w:rPr>
+      </w:pPr>
+      <w:r>
+        <w:rPr>
+          <w:lang w:val="es-ES"/>
+        </w:rPr>
+        <w:t>Vamos a preparar para subir la plantilla descargada sin hacer cambios.</w:t>
+      </w:r>
+    </w:p>
+    <w:p>
+      <w:pPr>
+        <w:rPr>
+          <w:lang w:val="es-ES"/>
+        </w:rPr>
+      </w:pPr>
+      <w:r>
+        <w:rPr>
+          <w:lang w:val="es-ES"/>
+        </w:rPr>
+        <w:drawing>
+          <wp:inline distT="0" distB="0" distL="0" distR="0" wp14:anchorId="0FA4D7DC" wp14:editId="16218ADC">
+            <wp:extent cx="5400040" cy="1838960"/>
+            <wp:effectExtent l="0" t="0" r="0" b="8890"/>
+            <wp:docPr id="999983899" name="Imagen 1"/>
+            <wp:cNvGraphicFramePr>
+              <a:graphicFrameLocks xmlns:a="http://schemas.openxmlformats.org/drawingml/2006/main" noChangeAspect="1"/>
+            </wp:cNvGraphicFramePr>
+            <a:graphic xmlns:a="http://schemas.openxmlformats.org/drawingml/2006/main">
+              <a:graphicData uri="http://schemas.openxmlformats.org/drawingml/2006/picture">
+                <pic:pic xmlns:pic="http://schemas.openxmlformats.org/drawingml/2006/picture">
+                  <pic:nvPicPr>
+                    <pic:cNvPr id="999983899" name=""/>
+                    <pic:cNvPicPr/>
+                  </pic:nvPicPr>
+                  <pic:blipFill>
+                    <a:blip r:embed="rId7"/>
+                    <a:stretch>
+                      <a:fillRect/>
+                    </a:stretch>
+                  </pic:blipFill>
+                  <pic:spPr>
+                    <a:xfrm>
+                      <a:off x="0" y="0"/>
+                      <a:ext cx="5400040" cy="1838960"/>
+                    </a:xfrm>
+                    <a:prstGeom prst="rect">
+                      <a:avLst/>
+                    </a:prstGeom>
+                  </pic:spPr>
+                </pic:pic>
+              </a:graphicData>
+            </a:graphic>
+          </wp:inline>
+        </w:drawing>
+      </w:r>
+    </w:p>
+    <w:p>
+      <w:pPr>
+        <w:rPr>
+          <w:lang w:val="es-ES"/>
+        </w:rPr>
+      </w:pPr>
+      <w:r>
+        <w:rPr>
+          <w:lang w:val="es-ES"/>
+        </w:rPr>
+        <w:t>Subiendo</w:t>
+      </w:r>
+      <w:r>
+        <w:rPr>
+          <w:lang w:val="es-ES"/>
+        </w:rPr>
+        <w:t xml:space="preserve"> con la rama MAIN.</w:t>
+      </w:r>
+    </w:p>
+    <w:p>
+      <w:pPr>
+        <w:rPr>
+          <w:lang w:val="es-ES"/>
+        </w:rPr>
+      </w:pPr>
+      <w:r>
+        <w:rPr>
+          <w:lang w:val="es-ES"/>
+        </w:rPr>
+        <w:drawing>
+          <wp:inline distT="0" distB="0" distL="0" distR="0" wp14:anchorId="3C203641" wp14:editId="7E88D7DB">
+            <wp:extent cx="5400040" cy="2078355"/>
+            <wp:effectExtent l="0" t="0" r="0" b="0"/>
+            <wp:docPr id="572827598" name="Imagen 1"/>
+            <wp:cNvGraphicFramePr>
+              <a:graphicFrameLocks xmlns:a="http://schemas.openxmlformats.org/drawingml/2006/main" noChangeAspect="1"/>
+            </wp:cNvGraphicFramePr>
+            <a:graphic xmlns:a="http://schemas.openxmlformats.org/drawingml/2006/main">
+              <a:graphicData uri="http://schemas.openxmlformats.org/drawingml/2006/picture">
+                <pic:pic xmlns:pic="http://schemas.openxmlformats.org/drawingml/2006/picture">
+                  <pic:nvPicPr>
+                    <pic:cNvPr id="572827598" name=""/>
+                    <pic:cNvPicPr/>
+                  </pic:nvPicPr>
+                  <pic:blipFill>
+                    <a:blip r:embed="rId8"/>
+                    <a:stretch>
+                      <a:fillRect/>
+                    </a:stretch>
+                  </pic:blipFill>
+                  <pic:spPr>
+                    <a:xfrm>
+                      <a:off x="0" y="0"/>
+                      <a:ext cx="5400040" cy="2078355"/>
+                    </a:xfrm>
+                    <a:prstGeom prst="rect">
+                      <a:avLst/>
+                    </a:prstGeom>
+                  </pic:spPr>
+                </pic:pic>
+              </a:graphicData>
+            </a:graphic>
+          </wp:inline>
+        </w:drawing>
+      </w:r>
+    </w:p>
+    <w:p>
+      <w:pPr>
+        <w:rPr>
+          <w:lang w:val="es-ES"/>
+        </w:rPr>
+      </w:pPr>
+      <w:r>
+        <w:rPr>
+          <w:lang w:val="es-ES"/>
+        </w:rPr>
+        <w:t xml:space="preserve">Se subió hasta el Word que hacemos para que constantemente haya cambios y podamos hacer </w:t>
+      </w:r>
+      <w:proofErr w:type="spellStart"/>
+      <w:r>
+        <w:rPr>
+          <w:lang w:val="es-ES"/>
+        </w:rPr>
+        <w:t>add</w:t>
+      </w:r>
+      <w:proofErr w:type="spellEnd"/>
+      <w:r>
+        <w:rPr>
+          <w:lang w:val="es-ES"/>
+        </w:rPr>
+        <w:t xml:space="preserve"> y </w:t>
+      </w:r>
+      <w:proofErr w:type="spellStart"/>
+      <w:r>
+        <w:rPr>
+          <w:lang w:val="es-ES"/>
+        </w:rPr>
+        <w:t>commits</w:t>
+      </w:r>
+      <w:proofErr w:type="spellEnd"/>
+      <w:r>
+        <w:rPr>
+          <w:lang w:val="es-ES"/>
+        </w:rPr>
+        <w:t xml:space="preserve">, por </w:t>
+      </w:r>
+      <w:proofErr w:type="gramStart"/>
+      <w:r>
+        <w:rPr>
+          <w:lang w:val="es-ES"/>
+        </w:rPr>
+        <w:t>ejemplo</w:t>
+      </w:r>
+      <w:proofErr w:type="gramEnd"/>
+      <w:r>
+        <w:rPr>
+          <w:lang w:val="es-ES"/>
+        </w:rPr>
+        <w:t xml:space="preserve"> cuando estoy escribiendo por ahora consultemos con </w:t>
+      </w:r>
+      <w:proofErr w:type="spellStart"/>
+      <w:r>
+        <w:rPr>
+          <w:b/>
+          <w:bCs/>
+          <w:color w:val="806000" w:themeColor="accent4" w:themeShade="80"/>
+          <w:lang w:val="es-ES"/>
+        </w:rPr>
+        <w:t>git</w:t>
+      </w:r>
+      <w:proofErr w:type="spellEnd"/>
+      <w:r>
+        <w:rPr>
+          <w:b/>
+          <w:bCs/>
+          <w:color w:val="806000" w:themeColor="accent4" w:themeShade="80"/>
+          <w:lang w:val="es-ES"/>
+        </w:rPr>
+        <w:t xml:space="preserve"> status</w:t>
+      </w:r>
+      <w:r>
+        <w:rPr>
+          <w:lang w:val="es-ES"/>
+        </w:rPr>
+        <w:t>.</w:t>
+      </w:r>
+    </w:p>
+    <w:p>
+      <w:pPr>
+        <w:rPr>
+          <w:lang w:val="es-ES"/>
+        </w:rPr>
+      </w:pPr>
+      <w:r>
+        <w:rPr>
+          <w:lang w:val="es-ES"/>
+        </w:rPr>
+        <w:drawing>
+          <wp:inline distT="0" distB="0" distL="0" distR="0" wp14:anchorId="20CB2A6D" wp14:editId="1FC3D3F4">
+            <wp:extent cx="5396027" cy="1781092"/>
+            <wp:effectExtent l="0" t="0" r="0" b="0"/>
+            <wp:docPr id="1281337290" name="Imagen 1"/>
+            <wp:cNvGraphicFramePr>
+              <a:graphicFrameLocks xmlns:a="http://schemas.openxmlformats.org/drawingml/2006/main" noChangeAspect="1"/>
+            </wp:cNvGraphicFramePr>
+            <a:graphic xmlns:a="http://schemas.openxmlformats.org/drawingml/2006/main">
+              <a:graphicData uri="http://schemas.openxmlformats.org/drawingml/2006/picture">
+                <pic:pic xmlns:pic="http://schemas.openxmlformats.org/drawingml/2006/picture">
+                  <pic:nvPicPr>
+                    <pic:cNvPr id="1281337290" name=""/>
+                    <pic:cNvPicPr/>
+                  </pic:nvPicPr>
+                  <pic:blipFill>
+                    <a:blip r:embed="rId9"/>
+                    <a:stretch>
+                      <a:fillRect/>
+                    </a:stretch>
+                  </pic:blipFill>
+                  <pic:spPr>
+                    <a:xfrm>
+                      <a:off x="0" y="0"/>
+                      <a:ext cx="5470267" cy="1805597"/>
+                    </a:xfrm>
+                    <a:prstGeom prst="rect">
+                      <a:avLst/>
+                    </a:prstGeom>
+                  </pic:spPr>
+                </pic:pic>
+              </a:graphicData>
+            </a:graphic>
+          </wp:inline>
+        </w:drawing>
+      </w:r>
+    </w:p>
+    <w:p>
+      <w:pPr>
+        <w:rPr>
+          <w:lang w:val="es-ES"/>
+        </w:rPr>
+      </w:pPr>
+      <w:r>
+        <w:rPr>
+          <w:lang w:val="es-ES"/>
+        </w:rPr>
+        <w:lastRenderedPageBreak/>
+        <w:t xml:space="preserve">A </w:t>
+      </w:r>
+      <w:proofErr w:type="gramStart"/>
+      <w:r>
+        <w:rPr>
+          <w:lang w:val="es-ES"/>
+        </w:rPr>
+        <w:t>continuación</w:t>
+      </w:r>
+      <w:proofErr w:type="gramEnd"/>
+      <w:r>
+        <w:rPr>
+          <w:lang w:val="es-ES"/>
+        </w:rPr>
+        <w:t xml:space="preserve"> voy a personalizar la plantilla descargada</w:t>
+      </w:r>
+      <w:r>
+        <w:rPr>
+          <w:lang w:val="es-ES"/>
+        </w:rPr>
+        <w:t xml:space="preserve"> y luego subir al repositorio remoto.</w:t>
+      </w:r>
+    </w:p>
+    <w:p>
+      <w:pPr>
+        <w:rPr>
+          <w:lang w:val="es-ES"/>
+        </w:rPr>
+      </w:pPr>
+      <w:r>
+        <w:rPr>
+          <w:lang w:val="es-ES"/>
+        </w:rPr>
+        <w:drawing>
+          <wp:inline distT="0" distB="0" distL="0" distR="0" wp14:anchorId="509FD414" wp14:editId="2228AD47">
+            <wp:extent cx="5400040" cy="2498090"/>
+            <wp:effectExtent l="0" t="0" r="0" b="0"/>
+            <wp:docPr id="1415581743" name="Imagen 1"/>
+            <wp:cNvGraphicFramePr>
+              <a:graphicFrameLocks xmlns:a="http://schemas.openxmlformats.org/drawingml/2006/main" noChangeAspect="1"/>
+            </wp:cNvGraphicFramePr>
+            <a:graphic xmlns:a="http://schemas.openxmlformats.org/drawingml/2006/main">
+              <a:graphicData uri="http://schemas.openxmlformats.org/drawingml/2006/picture">
+                <pic:pic xmlns:pic="http://schemas.openxmlformats.org/drawingml/2006/picture">
+                  <pic:nvPicPr>
+                    <pic:cNvPr id="1415581743" name=""/>
+                    <pic:cNvPicPr/>
+                  </pic:nvPicPr>
+                  <pic:blipFill>
+                    <a:blip r:embed="rId10"/>
+                    <a:stretch>
+                      <a:fillRect/>
+                    </a:stretch>
+                  </pic:blipFill>
+                  <pic:spPr>
+                    <a:xfrm>
+                      <a:off x="0" y="0"/>
+                      <a:ext cx="5400040" cy="2498090"/>
+                    </a:xfrm>
+                    <a:prstGeom prst="rect">
+                      <a:avLst/>
+                    </a:prstGeom>
+                  </pic:spPr>
+                </pic:pic>
+              </a:graphicData>
+            </a:graphic>
+          </wp:inline>
+        </w:drawing>
+      </w:r>
+    </w:p>
+    <w:p>
+      <w:pPr>
+        <w:rPr>
+          <w:lang w:val="es-ES"/>
+        </w:rPr>
+      </w:pPr>
+      <w:r>
+        <w:rPr>
+          <w:lang w:val="es-ES"/>
+        </w:rPr>
+        <w:t xml:space="preserve">Estos son los cambios y vamos a darle </w:t>
+      </w:r>
+      <w:proofErr w:type="spellStart"/>
+      <w:r>
+        <w:rPr>
+          <w:lang w:val="es-ES"/>
+        </w:rPr>
+        <w:t>add</w:t>
+      </w:r>
+      <w:proofErr w:type="spellEnd"/>
+      <w:r>
+        <w:rPr>
+          <w:lang w:val="es-ES"/>
+        </w:rPr>
+        <w:t xml:space="preserve"> y </w:t>
+      </w:r>
+      <w:proofErr w:type="spellStart"/>
+      <w:r>
+        <w:rPr>
+          <w:lang w:val="es-ES"/>
+        </w:rPr>
+        <w:t>commits</w:t>
+      </w:r>
+      <w:proofErr w:type="spellEnd"/>
+      <w:r>
+        <w:rPr>
+          <w:lang w:val="es-ES"/>
+        </w:rPr>
+        <w:t xml:space="preserve"> y subirlo al repositorio remoto.</w:t>
+      </w:r>
+    </w:p>
+    <w:p>
+      <w:pPr>
+        <w:rPr>
+          <w:lang w:val="es-ES"/>
+        </w:rPr>
+      </w:pPr>
+    </w:p>
     <w:sectPr>
       <w:pgSz w:w="11906" w:h="16838"/>
-      <w:pgMar w:top="568" w:right="1701" w:bottom="1417" w:left="1701" w:header="708" w:footer="708" w:gutter="0"/>
+      <w:pgMar w:top="568" w:right="1701" w:bottom="1135" w:left="1701" w:header="708" w:footer="708" w:gutter="0"/>
       <w:cols w:space="708"/>
       <w:docGrid w:linePitch="360"/>
     </w:sectPr>
